--- a/Files/newsletter/newsletter/static/ScriptStatic/Newsletter Template.docx
+++ b/Files/newsletter/newsletter/static/ScriptStatic/Newsletter Template.docx
@@ -1,18 +1,18 @@
 
 <file path=word/document.xml><?xml version="1.0" encoding="utf-8"?>
-<w:document xmlns:wpc="http://schemas.microsoft.com/office/word/2010/wordprocessingCanvas" xmlns:mc="http://schemas.openxmlformats.org/markup-compatibility/2006" xmlns:o="urn:schemas-microsoft-com:office:office" xmlns:r="http://schemas.openxmlformats.org/officeDocument/2006/relationships" xmlns:m="http://schemas.openxmlformats.org/officeDocument/2006/math" xmlns:v="urn:schemas-microsoft-com:vml" xmlns:wp14="http://schemas.microsoft.com/office/word/2010/wordprocessingDrawing" xmlns:wp="http://schemas.openxmlformats.org/drawingml/2006/wordprocessingDrawing" xmlns:w10="urn:schemas-microsoft-com:office:word" xmlns:w="http://schemas.openxmlformats.org/wordprocessingml/2006/main" xmlns:w14="http://schemas.microsoft.com/office/word/2010/wordml" xmlns:w15="http://schemas.microsoft.com/office/word/2012/wordml" xmlns:wpg="http://schemas.microsoft.com/office/word/2010/wordprocessingGroup" xmlns:wpi="http://schemas.microsoft.com/office/word/2010/wordprocessingInk" xmlns:wne="http://schemas.microsoft.com/office/word/2006/wordml" xmlns:wps="http://schemas.microsoft.com/office/word/2010/wordprocessingShape" mc:Ignorable="w14 w15 wp14">
+<w:document xmlns:wpc="http://schemas.microsoft.com/office/word/2010/wordprocessingCanvas" xmlns:cx="http://schemas.microsoft.com/office/drawing/2014/chartex" xmlns:cx1="http://schemas.microsoft.com/office/drawing/2015/9/8/chartex" xmlns:cx2="http://schemas.microsoft.com/office/drawing/2015/10/21/chartex" xmlns:cx3="http://schemas.microsoft.com/office/drawing/2016/5/9/chartex" xmlns:cx4="http://schemas.microsoft.com/office/drawing/2016/5/10/chartex" xmlns:cx5="http://schemas.microsoft.com/office/drawing/2016/5/11/chartex" xmlns:cx6="http://schemas.microsoft.com/office/drawing/2016/5/12/chartex" xmlns:cx7="http://schemas.microsoft.com/office/drawing/2016/5/13/chartex" xmlns:cx8="http://schemas.microsoft.com/office/drawing/2016/5/14/chartex" xmlns:mc="http://schemas.openxmlformats.org/markup-compatibility/2006" xmlns:aink="http://schemas.microsoft.com/office/drawing/2016/ink" xmlns:am3d="http://schemas.microsoft.com/office/drawing/2017/model3d" xmlns:o="urn:schemas-microsoft-com:office:office" xmlns:r="http://schemas.openxmlformats.org/officeDocument/2006/relationships" xmlns:m="http://schemas.openxmlformats.org/officeDocument/2006/math" xmlns:v="urn:schemas-microsoft-com:vml" xmlns:wp14="http://schemas.microsoft.com/office/word/2010/wordprocessingDrawing" xmlns:wp="http://schemas.openxmlformats.org/drawingml/2006/wordprocessingDrawing" xmlns:w10="urn:schemas-microsoft-com:office:word" xmlns:w="http://schemas.openxmlformats.org/wordprocessingml/2006/main" xmlns:w14="http://schemas.microsoft.com/office/word/2010/wordml" xmlns:w15="http://schemas.microsoft.com/office/word/2012/wordml" xmlns:w16cex="http://schemas.microsoft.com/office/word/2018/wordml/cex" xmlns:w16cid="http://schemas.microsoft.com/office/word/2016/wordml/cid" xmlns:w16="http://schemas.microsoft.com/office/word/2018/wordml" xmlns:w16sdtdh="http://schemas.microsoft.com/office/word/2020/wordml/sdtdatahash" xmlns:w16se="http://schemas.microsoft.com/office/word/2015/wordml/symex" xmlns:wpg="http://schemas.microsoft.com/office/word/2010/wordprocessingGroup" xmlns:wpi="http://schemas.microsoft.com/office/word/2010/wordprocessingInk" xmlns:wne="http://schemas.microsoft.com/office/word/2006/wordml" xmlns:wps="http://schemas.microsoft.com/office/word/2010/wordprocessingShape" mc:Ignorable="w14 w15 w16se w16cid w16 w16cex w16sdtdh wp14">
   <w:body>
     <w:p>
       <w:pPr>
-        <w:ind w:left="-851" w:right="-897"/>
+        <w:ind w:left="-993" w:right="-1039"/>
         <w:jc w:val="center"/>
       </w:pPr>
       <w:r>
         <w:rPr>
           <w:noProof/>
         </w:rPr>
-        <w:pict w14:anchorId="35C60905">
-          <v:line id="Straight Connector 9" o:spid="_x0000_s1026" style="position:absolute;left:0;text-align:left;z-index:251659264;visibility:visible;mso-wrap-style:square;mso-wrap-distance-left:9pt;mso-wrap-distance-top:0;mso-wrap-distance-right:9pt;mso-wrap-distance-bottom:0;mso-position-horizontal:absolute;mso-position-horizontal-relative:text;mso-position-vertical:absolute;mso-position-vertical-relative:text" from="-48pt,39.35pt" to="499.2pt,39.35pt" o:gfxdata="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" strokecolor="black [3200]" strokeweight=".5pt">
+        <w:pict w14:anchorId="0B5065CF">
+          <v:line id="Straight Connector 9" o:spid="_x0000_s2050" style="position:absolute;left:0;text-align:left;z-index:251659264;visibility:visible;mso-wrap-style:square;mso-wrap-distance-left:9pt;mso-wrap-distance-top:0;mso-wrap-distance-right:9pt;mso-wrap-distance-bottom:0;mso-position-horizontal-relative:text;mso-position-vertical-relative:text" from="-48pt,103.7pt" to="499.2pt,103.7pt" o:gfxdata="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" strokecolor="black [3200]" strokeweight=".5pt">
             <v:stroke joinstyle="miter"/>
           </v:line>
         </w:pict>
@@ -20,13 +20,12 @@
       <w:r>
         <w:rPr>
           <w:noProof/>
-          <w:lang w:val="en-US"/>
         </w:rPr>
         <w:drawing>
-          <wp:inline distT="0" distB="0" distL="0" distR="0" wp14:anchorId="0954C615" wp14:editId="143FCF20">
-            <wp:extent cx="6804660" cy="464185"/>
+          <wp:inline distT="0" distB="0" distL="0" distR="0" wp14:anchorId="01924995" wp14:editId="236A2D99">
+            <wp:extent cx="6941594" cy="1301261"/>
             <wp:effectExtent l="0" t="0" r="0" b="0"/>
-            <wp:docPr id="8" name="Picture 8"/>
+            <wp:docPr id="1" name="Picture 1"/>
             <wp:cNvGraphicFramePr>
               <a:graphicFrameLocks xmlns:a="http://schemas.openxmlformats.org/drawingml/2006/main" noChangeAspect="1"/>
             </wp:cNvGraphicFramePr>
@@ -34,36 +33,29 @@
               <a:graphicData uri="http://schemas.openxmlformats.org/drawingml/2006/picture">
                 <pic:pic xmlns:pic="http://schemas.openxmlformats.org/drawingml/2006/picture">
                   <pic:nvPicPr>
-                    <pic:cNvPr id="0" name="Picture 15"/>
-                    <pic:cNvPicPr>
-                      <a:picLocks noChangeAspect="1" noChangeArrowheads="1"/>
-                    </pic:cNvPicPr>
+                    <pic:cNvPr id="1" name="Picture 1"/>
+                    <pic:cNvPicPr/>
                   </pic:nvPicPr>
                   <pic:blipFill>
-                    <a:blip r:embed="rId7">
+                    <a:blip r:embed="rId7" cstate="print">
                       <a:extLst>
                         <a:ext uri="{28A0092B-C50C-407E-A947-70E740481C1C}">
                           <a14:useLocalDpi xmlns:a14="http://schemas.microsoft.com/office/drawing/2010/main" val="0"/>
                         </a:ext>
                       </a:extLst>
                     </a:blip>
-                    <a:srcRect/>
                     <a:stretch>
                       <a:fillRect/>
                     </a:stretch>
                   </pic:blipFill>
-                  <pic:spPr bwMode="auto">
+                  <pic:spPr>
                     <a:xfrm>
                       <a:off x="0" y="0"/>
-                      <a:ext cx="7186698" cy="490246"/>
+                      <a:ext cx="7284652" cy="1365570"/>
                     </a:xfrm>
                     <a:prstGeom prst="rect">
                       <a:avLst/>
                     </a:prstGeom>
-                    <a:noFill/>
-                    <a:ln>
-                      <a:noFill/>
-                    </a:ln>
                   </pic:spPr>
                 </pic:pic>
               </a:graphicData>
@@ -71,12 +63,10 @@
           </wp:inline>
         </w:drawing>
       </w:r>
-      <w:bookmarkStart w:id="0" w:name="_GoBack"/>
-      <w:bookmarkEnd w:id="0"/>
     </w:p>
     <w:sectPr>
       <w:pgSz w:w="11906" w:h="16838"/>
-      <w:pgMar w:top="568" w:right="1440" w:bottom="1440" w:left="1440" w:header="708" w:footer="708" w:gutter="0"/>
+      <w:pgMar w:top="426" w:right="1440" w:bottom="1440" w:left="1440" w:header="708" w:footer="708" w:gutter="0"/>
       <w:pgBorders w:offsetFrom="page">
         <w:top w:val="single" w:sz="4" w:space="24" w:color="auto"/>
         <w:left w:val="single" w:sz="4" w:space="24" w:color="auto"/>
@@ -91,7 +81,7 @@
 </file>
 
 <file path=word/endnotes.xml><?xml version="1.0" encoding="utf-8"?>
-<w:endnotes xmlns:wpc="http://schemas.microsoft.com/office/word/2010/wordprocessingCanvas" xmlns:mc="http://schemas.openxmlformats.org/markup-compatibility/2006" xmlns:o="urn:schemas-microsoft-com:office:office" xmlns:r="http://schemas.openxmlformats.org/officeDocument/2006/relationships" xmlns:m="http://schemas.openxmlformats.org/officeDocument/2006/math" xmlns:v="urn:schemas-microsoft-com:vml" xmlns:wp14="http://schemas.microsoft.com/office/word/2010/wordprocessingDrawing" xmlns:wp="http://schemas.openxmlformats.org/drawingml/2006/wordprocessingDrawing" xmlns:w10="urn:schemas-microsoft-com:office:word" xmlns:w="http://schemas.openxmlformats.org/wordprocessingml/2006/main" xmlns:w14="http://schemas.microsoft.com/office/word/2010/wordml" xmlns:w15="http://schemas.microsoft.com/office/word/2012/wordml" xmlns:wpg="http://schemas.microsoft.com/office/word/2010/wordprocessingGroup" xmlns:wpi="http://schemas.microsoft.com/office/word/2010/wordprocessingInk" xmlns:wne="http://schemas.microsoft.com/office/word/2006/wordml" xmlns:wps="http://schemas.microsoft.com/office/word/2010/wordprocessingShape" mc:Ignorable="w14 w15 wp14">
+<w:endnotes xmlns:wpc="http://schemas.microsoft.com/office/word/2010/wordprocessingCanvas" xmlns:cx="http://schemas.microsoft.com/office/drawing/2014/chartex" xmlns:cx1="http://schemas.microsoft.com/office/drawing/2015/9/8/chartex" xmlns:cx2="http://schemas.microsoft.com/office/drawing/2015/10/21/chartex" xmlns:cx3="http://schemas.microsoft.com/office/drawing/2016/5/9/chartex" xmlns:cx4="http://schemas.microsoft.com/office/drawing/2016/5/10/chartex" xmlns:cx5="http://schemas.microsoft.com/office/drawing/2016/5/11/chartex" xmlns:cx6="http://schemas.microsoft.com/office/drawing/2016/5/12/chartex" xmlns:cx7="http://schemas.microsoft.com/office/drawing/2016/5/13/chartex" xmlns:cx8="http://schemas.microsoft.com/office/drawing/2016/5/14/chartex" xmlns:mc="http://schemas.openxmlformats.org/markup-compatibility/2006" xmlns:aink="http://schemas.microsoft.com/office/drawing/2016/ink" xmlns:am3d="http://schemas.microsoft.com/office/drawing/2017/model3d" xmlns:o="urn:schemas-microsoft-com:office:office" xmlns:r="http://schemas.openxmlformats.org/officeDocument/2006/relationships" xmlns:m="http://schemas.openxmlformats.org/officeDocument/2006/math" xmlns:v="urn:schemas-microsoft-com:vml" xmlns:wp14="http://schemas.microsoft.com/office/word/2010/wordprocessingDrawing" xmlns:wp="http://schemas.openxmlformats.org/drawingml/2006/wordprocessingDrawing" xmlns:w10="urn:schemas-microsoft-com:office:word" xmlns:w="http://schemas.openxmlformats.org/wordprocessingml/2006/main" xmlns:w14="http://schemas.microsoft.com/office/word/2010/wordml" xmlns:w15="http://schemas.microsoft.com/office/word/2012/wordml" xmlns:w16cex="http://schemas.microsoft.com/office/word/2018/wordml/cex" xmlns:w16cid="http://schemas.microsoft.com/office/word/2016/wordml/cid" xmlns:w16="http://schemas.microsoft.com/office/word/2018/wordml" xmlns:w16sdtdh="http://schemas.microsoft.com/office/word/2020/wordml/sdtdatahash" xmlns:w16se="http://schemas.microsoft.com/office/word/2015/wordml/symex" xmlns:wpg="http://schemas.microsoft.com/office/word/2010/wordprocessingGroup" xmlns:wpi="http://schemas.microsoft.com/office/word/2010/wordprocessingInk" xmlns:wne="http://schemas.microsoft.com/office/word/2006/wordml" xmlns:wps="http://schemas.microsoft.com/office/word/2010/wordprocessingShape" mc:Ignorable="w14 w15 w16se w16cid w16 w16cex w16sdtdh wp14">
   <w:endnote w:type="separator" w:id="-1">
     <w:p>
       <w:pPr>
@@ -116,7 +106,7 @@
 </file>
 
 <file path=word/footnotes.xml><?xml version="1.0" encoding="utf-8"?>
-<w:footnotes xmlns:wpc="http://schemas.microsoft.com/office/word/2010/wordprocessingCanvas" xmlns:mc="http://schemas.openxmlformats.org/markup-compatibility/2006" xmlns:o="urn:schemas-microsoft-com:office:office" xmlns:r="http://schemas.openxmlformats.org/officeDocument/2006/relationships" xmlns:m="http://schemas.openxmlformats.org/officeDocument/2006/math" xmlns:v="urn:schemas-microsoft-com:vml" xmlns:wp14="http://schemas.microsoft.com/office/word/2010/wordprocessingDrawing" xmlns:wp="http://schemas.openxmlformats.org/drawingml/2006/wordprocessingDrawing" xmlns:w10="urn:schemas-microsoft-com:office:word" xmlns:w="http://schemas.openxmlformats.org/wordprocessingml/2006/main" xmlns:w14="http://schemas.microsoft.com/office/word/2010/wordml" xmlns:w15="http://schemas.microsoft.com/office/word/2012/wordml" xmlns:wpg="http://schemas.microsoft.com/office/word/2010/wordprocessingGroup" xmlns:wpi="http://schemas.microsoft.com/office/word/2010/wordprocessingInk" xmlns:wne="http://schemas.microsoft.com/office/word/2006/wordml" xmlns:wps="http://schemas.microsoft.com/office/word/2010/wordprocessingShape" mc:Ignorable="w14 w15 wp14">
+<w:footnotes xmlns:wpc="http://schemas.microsoft.com/office/word/2010/wordprocessingCanvas" xmlns:cx="http://schemas.microsoft.com/office/drawing/2014/chartex" xmlns:cx1="http://schemas.microsoft.com/office/drawing/2015/9/8/chartex" xmlns:cx2="http://schemas.microsoft.com/office/drawing/2015/10/21/chartex" xmlns:cx3="http://schemas.microsoft.com/office/drawing/2016/5/9/chartex" xmlns:cx4="http://schemas.microsoft.com/office/drawing/2016/5/10/chartex" xmlns:cx5="http://schemas.microsoft.com/office/drawing/2016/5/11/chartex" xmlns:cx6="http://schemas.microsoft.com/office/drawing/2016/5/12/chartex" xmlns:cx7="http://schemas.microsoft.com/office/drawing/2016/5/13/chartex" xmlns:cx8="http://schemas.microsoft.com/office/drawing/2016/5/14/chartex" xmlns:mc="http://schemas.openxmlformats.org/markup-compatibility/2006" xmlns:aink="http://schemas.microsoft.com/office/drawing/2016/ink" xmlns:am3d="http://schemas.microsoft.com/office/drawing/2017/model3d" xmlns:o="urn:schemas-microsoft-com:office:office" xmlns:r="http://schemas.openxmlformats.org/officeDocument/2006/relationships" xmlns:m="http://schemas.openxmlformats.org/officeDocument/2006/math" xmlns:v="urn:schemas-microsoft-com:vml" xmlns:wp14="http://schemas.microsoft.com/office/word/2010/wordprocessingDrawing" xmlns:wp="http://schemas.openxmlformats.org/drawingml/2006/wordprocessingDrawing" xmlns:w10="urn:schemas-microsoft-com:office:word" xmlns:w="http://schemas.openxmlformats.org/wordprocessingml/2006/main" xmlns:w14="http://schemas.microsoft.com/office/word/2010/wordml" xmlns:w15="http://schemas.microsoft.com/office/word/2012/wordml" xmlns:w16cex="http://schemas.microsoft.com/office/word/2018/wordml/cex" xmlns:w16cid="http://schemas.microsoft.com/office/word/2016/wordml/cid" xmlns:w16="http://schemas.microsoft.com/office/word/2018/wordml" xmlns:w16sdtdh="http://schemas.microsoft.com/office/word/2020/wordml/sdtdatahash" xmlns:w16se="http://schemas.microsoft.com/office/word/2015/wordml/symex" xmlns:wpg="http://schemas.microsoft.com/office/word/2010/wordprocessingGroup" xmlns:wpi="http://schemas.microsoft.com/office/word/2010/wordprocessingInk" xmlns:wne="http://schemas.microsoft.com/office/word/2006/wordml" xmlns:wps="http://schemas.microsoft.com/office/word/2010/wordprocessingShape" mc:Ignorable="w14 w15 w16se w16cid w16 w16cex w16sdtdh wp14">
   <w:footnote w:type="separator" w:id="-1">
     <w:p>
       <w:pPr>
@@ -141,7 +131,7 @@
 </file>
 
 <file path=word/numbering.xml><?xml version="1.0" encoding="utf-8"?>
-<w:numbering xmlns:wpc="http://schemas.microsoft.com/office/word/2010/wordprocessingCanvas" xmlns:mc="http://schemas.openxmlformats.org/markup-compatibility/2006" xmlns:o="urn:schemas-microsoft-com:office:office" xmlns:r="http://schemas.openxmlformats.org/officeDocument/2006/relationships" xmlns:m="http://schemas.openxmlformats.org/officeDocument/2006/math" xmlns:v="urn:schemas-microsoft-com:vml" xmlns:wp14="http://schemas.microsoft.com/office/word/2010/wordprocessingDrawing" xmlns:wp="http://schemas.openxmlformats.org/drawingml/2006/wordprocessingDrawing" xmlns:w10="urn:schemas-microsoft-com:office:word" xmlns:w="http://schemas.openxmlformats.org/wordprocessingml/2006/main" xmlns:w14="http://schemas.microsoft.com/office/word/2010/wordml" xmlns:w15="http://schemas.microsoft.com/office/word/2012/wordml" xmlns:wpg="http://schemas.microsoft.com/office/word/2010/wordprocessingGroup" xmlns:wpi="http://schemas.microsoft.com/office/word/2010/wordprocessingInk" xmlns:wne="http://schemas.microsoft.com/office/word/2006/wordml" xmlns:wps="http://schemas.microsoft.com/office/word/2010/wordprocessingShape" mc:Ignorable="w14 w15 wp14">
+<w:numbering xmlns:wpc="http://schemas.microsoft.com/office/word/2010/wordprocessingCanvas" xmlns:cx="http://schemas.microsoft.com/office/drawing/2014/chartex" xmlns:cx1="http://schemas.microsoft.com/office/drawing/2015/9/8/chartex" xmlns:cx2="http://schemas.microsoft.com/office/drawing/2015/10/21/chartex" xmlns:cx3="http://schemas.microsoft.com/office/drawing/2016/5/9/chartex" xmlns:cx4="http://schemas.microsoft.com/office/drawing/2016/5/10/chartex" xmlns:cx5="http://schemas.microsoft.com/office/drawing/2016/5/11/chartex" xmlns:cx6="http://schemas.microsoft.com/office/drawing/2016/5/12/chartex" xmlns:cx7="http://schemas.microsoft.com/office/drawing/2016/5/13/chartex" xmlns:cx8="http://schemas.microsoft.com/office/drawing/2016/5/14/chartex" xmlns:mc="http://schemas.openxmlformats.org/markup-compatibility/2006" xmlns:aink="http://schemas.microsoft.com/office/drawing/2016/ink" xmlns:am3d="http://schemas.microsoft.com/office/drawing/2017/model3d" xmlns:o="urn:schemas-microsoft-com:office:office" xmlns:r="http://schemas.openxmlformats.org/officeDocument/2006/relationships" xmlns:m="http://schemas.openxmlformats.org/officeDocument/2006/math" xmlns:v="urn:schemas-microsoft-com:vml" xmlns:wp14="http://schemas.microsoft.com/office/word/2010/wordprocessingDrawing" xmlns:wp="http://schemas.openxmlformats.org/drawingml/2006/wordprocessingDrawing" xmlns:w10="urn:schemas-microsoft-com:office:word" xmlns:w="http://schemas.openxmlformats.org/wordprocessingml/2006/main" xmlns:w14="http://schemas.microsoft.com/office/word/2010/wordml" xmlns:w15="http://schemas.microsoft.com/office/word/2012/wordml" xmlns:w16cex="http://schemas.microsoft.com/office/word/2018/wordml/cex" xmlns:w16cid="http://schemas.microsoft.com/office/word/2016/wordml/cid" xmlns:w16="http://schemas.microsoft.com/office/word/2018/wordml" xmlns:w16sdtdh="http://schemas.microsoft.com/office/word/2020/wordml/sdtdatahash" xmlns:w16se="http://schemas.microsoft.com/office/word/2015/wordml/symex" xmlns:wpg="http://schemas.microsoft.com/office/word/2010/wordprocessingGroup" xmlns:wpi="http://schemas.microsoft.com/office/word/2010/wordprocessingInk" xmlns:wne="http://schemas.microsoft.com/office/word/2006/wordml" xmlns:wps="http://schemas.microsoft.com/office/word/2010/wordprocessingShape" mc:Ignorable="w14 w15 w16se w16cid w16 w16cex w16sdtdh wp14">
   <w:numPicBullet w:numPicBulletId="0">
     <w:pict>
       <v:shapetype id="_x0000_t75" coordsize="21600,21600" o:spt="75" o:preferrelative="t" path="m@4@5l@4@11@9@11@9@5xe" filled="f" stroked="f">
@@ -163,7 +153,7 @@
         <v:path o:extrusionok="f" gradientshapeok="t" o:connecttype="rect"/>
         <o:lock v:ext="edit" aspectratio="t"/>
       </v:shapetype>
-      <v:shape id="_x0000_i1027" type="#_x0000_t75" style="width:5in;height:5in;visibility:visible;mso-wrap-style:square" o:bullet="t">
+      <v:shape id="_x0000_i1051" type="#_x0000_t75" style="width:5in;height:5in;visibility:visible;mso-wrap-style:square" o:bullet="t">
         <v:imagedata r:id="rId1" o:title=""/>
       </v:shape>
     </w:pict>
@@ -288,7 +278,7 @@
 </file>
 
 <file path=word/styles.xml><?xml version="1.0" encoding="utf-8"?>
-<w:styles xmlns:mc="http://schemas.openxmlformats.org/markup-compatibility/2006" xmlns:r="http://schemas.openxmlformats.org/officeDocument/2006/relationships" xmlns:w="http://schemas.openxmlformats.org/wordprocessingml/2006/main" xmlns:w14="http://schemas.microsoft.com/office/word/2010/wordml" xmlns:w15="http://schemas.microsoft.com/office/word/2012/wordml" mc:Ignorable="w14 w15">
+<w:styles xmlns:mc="http://schemas.openxmlformats.org/markup-compatibility/2006" xmlns:r="http://schemas.openxmlformats.org/officeDocument/2006/relationships" xmlns:w="http://schemas.openxmlformats.org/wordprocessingml/2006/main" xmlns:w14="http://schemas.microsoft.com/office/word/2010/wordml" xmlns:w15="http://schemas.microsoft.com/office/word/2012/wordml" xmlns:w16cex="http://schemas.microsoft.com/office/word/2018/wordml/cex" xmlns:w16cid="http://schemas.microsoft.com/office/word/2016/wordml/cid" xmlns:w16="http://schemas.microsoft.com/office/word/2018/wordml" xmlns:w16sdtdh="http://schemas.microsoft.com/office/word/2020/wordml/sdtdatahash" xmlns:w16se="http://schemas.microsoft.com/office/word/2015/wordml/symex" mc:Ignorable="w14 w15 w16se w16cid w16 w16cex w16sdtdh">
   <w:docDefaults>
     <w:rPrDefault>
       <w:rPr>
@@ -304,7 +294,7 @@
       </w:pPr>
     </w:pPrDefault>
   </w:docDefaults>
-  <w:latentStyles w:defLockedState="0" w:defUIPriority="99" w:defSemiHidden="0" w:defUnhideWhenUsed="0" w:defQFormat="0" w:count="371">
+  <w:latentStyles w:defLockedState="0" w:defUIPriority="99" w:defSemiHidden="0" w:defUnhideWhenUsed="0" w:defQFormat="0" w:count="376">
     <w:lsdException w:name="Normal" w:uiPriority="0" w:qFormat="1"/>
     <w:lsdException w:name="heading 1" w:uiPriority="9" w:qFormat="1"/>
     <w:lsdException w:name="heading 2" w:semiHidden="1" w:uiPriority="9" w:unhideWhenUsed="1" w:qFormat="1"/>
@@ -410,7 +400,6 @@
     <w:lsdException w:name="HTML Sample" w:semiHidden="1" w:unhideWhenUsed="1"/>
     <w:lsdException w:name="HTML Typewriter" w:semiHidden="1" w:unhideWhenUsed="1"/>
     <w:lsdException w:name="HTML Variable" w:semiHidden="1" w:unhideWhenUsed="1"/>
-    <w:lsdException w:name="Normal Table" w:semiHidden="1" w:unhideWhenUsed="1"/>
     <w:lsdException w:name="annotation subject" w:semiHidden="1" w:unhideWhenUsed="1"/>
     <w:lsdException w:name="No List" w:semiHidden="1" w:unhideWhenUsed="1"/>
     <w:lsdException w:name="Outline List 1" w:semiHidden="1" w:unhideWhenUsed="1"/>
@@ -453,11 +442,8 @@
     <w:lsdException w:name="Table Contemporary" w:semiHidden="1" w:unhideWhenUsed="1"/>
     <w:lsdException w:name="Table Elegant" w:semiHidden="1" w:unhideWhenUsed="1"/>
     <w:lsdException w:name="Table Professional" w:semiHidden="1" w:unhideWhenUsed="1"/>
-    <w:lsdException w:name="Table Subtle 1" w:semiHidden="1" w:unhideWhenUsed="1"/>
     <w:lsdException w:name="Table Subtle 2" w:semiHidden="1" w:unhideWhenUsed="1"/>
     <w:lsdException w:name="Table Web 1" w:semiHidden="1" w:unhideWhenUsed="1"/>
-    <w:lsdException w:name="Table Web 2" w:semiHidden="1" w:unhideWhenUsed="1"/>
-    <w:lsdException w:name="Table Web 3" w:semiHidden="1" w:unhideWhenUsed="1"/>
     <w:lsdException w:name="Balloon Text" w:semiHidden="1" w:unhideWhenUsed="1"/>
     <w:lsdException w:name="Table Grid" w:uiPriority="39"/>
     <w:lsdException w:name="Table Theme" w:semiHidden="1" w:unhideWhenUsed="1"/>
@@ -676,6 +662,11 @@
     <w:lsdException w:name="List Table 5 Dark Accent 6" w:uiPriority="50"/>
     <w:lsdException w:name="List Table 6 Colorful Accent 6" w:uiPriority="51"/>
     <w:lsdException w:name="List Table 7 Colorful Accent 6" w:uiPriority="52"/>
+    <w:lsdException w:name="Mention" w:semiHidden="1" w:unhideWhenUsed="1"/>
+    <w:lsdException w:name="Smart Hyperlink" w:semiHidden="1" w:unhideWhenUsed="1"/>
+    <w:lsdException w:name="Hashtag" w:semiHidden="1" w:unhideWhenUsed="1"/>
+    <w:lsdException w:name="Unresolved Mention" w:semiHidden="1" w:unhideWhenUsed="1"/>
+    <w:lsdException w:name="Smart Link" w:semiHidden="1" w:unhideWhenUsed="1"/>
   </w:latentStyles>
   <w:style w:type="paragraph" w:default="1" w:styleId="Normal">
     <w:name w:val="Normal"/>

--- a/Files/newsletter/newsletter/static/ScriptStatic/Newsletter Template.docx
+++ b/Files/newsletter/newsletter/static/ScriptStatic/Newsletter Template.docx
@@ -7,16 +7,6 @@
         <w:ind w:left="-993" w:right="-1039"/>
         <w:jc w:val="center"/>
       </w:pPr>
-      <w:r>
-        <w:rPr>
-          <w:noProof/>
-        </w:rPr>
-        <w:pict w14:anchorId="0B5065CF">
-          <v:line id="Straight Connector 9" o:spid="_x0000_s2050" style="position:absolute;left:0;text-align:left;z-index:251659264;visibility:visible;mso-wrap-style:square;mso-wrap-distance-left:9pt;mso-wrap-distance-top:0;mso-wrap-distance-right:9pt;mso-wrap-distance-bottom:0;mso-position-horizontal-relative:text;mso-position-vertical-relative:text" from="-48pt,103.7pt" to="499.2pt,103.7pt" o:gfxdata="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" strokecolor="black [3200]" strokeweight=".5pt">
-            <v:stroke joinstyle="miter"/>
-          </v:line>
-        </w:pict>
-      </w:r>
       <w:r>
         <w:rPr>
           <w:noProof/>
@@ -67,12 +57,6 @@
     <w:sectPr>
       <w:pgSz w:w="11906" w:h="16838"/>
       <w:pgMar w:top="426" w:right="1440" w:bottom="1440" w:left="1440" w:header="708" w:footer="708" w:gutter="0"/>
-      <w:pgBorders w:offsetFrom="page">
-        <w:top w:val="single" w:sz="4" w:space="24" w:color="auto"/>
-        <w:left w:val="single" w:sz="4" w:space="24" w:color="auto"/>
-        <w:bottom w:val="single" w:sz="4" w:space="24" w:color="auto"/>
-        <w:right w:val="single" w:sz="4" w:space="24" w:color="auto"/>
-      </w:pgBorders>
       <w:cols w:space="708"/>
       <w:docGrid w:linePitch="360"/>
     </w:sectPr>
@@ -153,7 +137,7 @@
         <v:path o:extrusionok="f" gradientshapeok="t" o:connecttype="rect"/>
         <o:lock v:ext="edit" aspectratio="t"/>
       </v:shapetype>
-      <v:shape id="_x0000_i1051" type="#_x0000_t75" style="width:5in;height:5in;visibility:visible;mso-wrap-style:square" o:bullet="t">
+      <v:shape id="_x0000_i1038" type="#_x0000_t75" style="width:5in;height:5in;visibility:visible;mso-wrap-style:square" o:bullet="t">
         <v:imagedata r:id="rId1" o:title=""/>
       </v:shape>
     </w:pict>
@@ -400,6 +384,7 @@
     <w:lsdException w:name="HTML Sample" w:semiHidden="1" w:unhideWhenUsed="1"/>
     <w:lsdException w:name="HTML Typewriter" w:semiHidden="1" w:unhideWhenUsed="1"/>
     <w:lsdException w:name="HTML Variable" w:semiHidden="1" w:unhideWhenUsed="1"/>
+    <w:lsdException w:name="Normal Table" w:semiHidden="1" w:unhideWhenUsed="1"/>
     <w:lsdException w:name="annotation subject" w:semiHidden="1" w:unhideWhenUsed="1"/>
     <w:lsdException w:name="No List" w:semiHidden="1" w:unhideWhenUsed="1"/>
     <w:lsdException w:name="Outline List 1" w:semiHidden="1" w:unhideWhenUsed="1"/>
@@ -442,8 +427,11 @@
     <w:lsdException w:name="Table Contemporary" w:semiHidden="1" w:unhideWhenUsed="1"/>
     <w:lsdException w:name="Table Elegant" w:semiHidden="1" w:unhideWhenUsed="1"/>
     <w:lsdException w:name="Table Professional" w:semiHidden="1" w:unhideWhenUsed="1"/>
+    <w:lsdException w:name="Table Subtle 1" w:semiHidden="1" w:unhideWhenUsed="1"/>
     <w:lsdException w:name="Table Subtle 2" w:semiHidden="1" w:unhideWhenUsed="1"/>
     <w:lsdException w:name="Table Web 1" w:semiHidden="1" w:unhideWhenUsed="1"/>
+    <w:lsdException w:name="Table Web 2" w:semiHidden="1" w:unhideWhenUsed="1"/>
+    <w:lsdException w:name="Table Web 3" w:semiHidden="1" w:unhideWhenUsed="1"/>
     <w:lsdException w:name="Balloon Text" w:semiHidden="1" w:unhideWhenUsed="1"/>
     <w:lsdException w:name="Table Grid" w:uiPriority="39"/>
     <w:lsdException w:name="Table Theme" w:semiHidden="1" w:unhideWhenUsed="1"/>
